--- a/first-round/R1_en-hr_google_comprehensibility_e1.docx
+++ b/first-round/R1_en-hr_google_comprehensibility_e1.docx
@@ -12,7 +12,7 @@
         <w:rPr>
           <w:rtl w:val="0"/>
         </w:rPr>
-        <w:t xml:space="preserve">Introspektivni pogled na odnos između Hawkinga i kontingenta prostora / vremena. Ovaj film iznosi galilejske i </w:t>
+        <w:t xml:space="preserve">Introspektivni pogled na odnos između Hawkinga i kontingenta prostora / vremena. ## Ovaj film iznosi galilejske i </w:t>
       </w:r>
       <w:r>
         <w:rPr>
@@ -38,7 +38,7 @@
         <w:rPr>
           <w:rtl w:val="0"/>
         </w:rPr>
-        <w:t xml:space="preserve">s Einsteinovom teorijom opće relativnosti. Film je metodički režiran, izlaže detalje o čovjeku (Hawking) kao i njegovu djelu (Crne rupe). Intervjui s njegovom obitelji malo su predugi pa je nažalost manje </w:t>
+        <w:t xml:space="preserve">s Einsteinovom teorijom opće relativnosti. ## Film je metodički režiran, izlaže detalje o čovjeku (Hawking) kao i njegovu djelu (Crne rupe). ## Intervjui s njegovom obitelji malo su predugi pa je nažalost manje </w:t>
       </w:r>
       <w:r>
         <w:rPr>
@@ -51,7 +51,7 @@
         <w:rPr>
           <w:rtl w:val="0"/>
         </w:rPr>
-        <w:t xml:space="preserve">njegovih teorija i ideja. </w:t>
+        <w:t xml:space="preserve">njegovih teorija i ideja. ## </w:t>
       </w:r>
       <w:r>
         <w:rPr>
@@ -64,7 +64,7 @@
         <w:rPr>
           <w:rtl w:val="0"/>
         </w:rPr>
-        <w:t xml:space="preserve">Philipa Glassa izvrsno nadopunjuje film. Samo je jedan drugi čovjek mogao skladati takve jezive zvjezdane melodije (Jean Michel Jarre). Sve u svemu, toplo bih preporučio ovaj film na osnovu Hawkingovih '</w:t>
+        <w:t xml:space="preserve">Philipa Glassa izvrsno nadopunjuje film. ## Samo je jedan drugi čovjek mogao skladati takve jezive zvjezdane melodije (Jean Michel Jarre). ## Sve u svemu, toplo bih preporučio ovaj film na osnovu Hawkingovih '</w:t>
       </w:r>
       <w:r>
         <w:rPr>
@@ -113,7 +113,7 @@
         <w:rPr>
           <w:rtl w:val="0"/>
         </w:rPr>
-        <w:t xml:space="preserve">Bože moj ... nisam vidio tako grozan film dugo ... dugo vremena ... vidio sam ga sinoć i htio </w:t>
+        <w:t xml:space="preserve">Bože moj ... nisam vidio tako grozan film dugo ... dugo vremena ... ## vidio sam ga sinoć i htio </w:t>
       </w:r>
       <w:r>
         <w:rPr>
@@ -126,7 +126,7 @@
         <w:rPr>
           <w:rtl w:val="0"/>
         </w:rPr>
-        <w:t xml:space="preserve"> nakon 20 minuta ... keira knightley se jako trudi u ovom, ali ona </w:t>
+        <w:t xml:space="preserve"> nakon 20 minuta ... ## keira knightley se jako trudi u ovom, ali ona </w:t>
       </w:r>
       <w:r>
         <w:rPr>
@@ -165,7 +165,7 @@
         <w:rPr>
           <w:rtl w:val="0"/>
         </w:rPr>
-        <w:t xml:space="preserve"> karizmu da ispuni ulogu ... Sienna </w:t>
+        <w:t xml:space="preserve"> karizmu da ispuni ulogu ... ## Sienna </w:t>
       </w:r>
       <w:r>
         <w:rPr>
@@ -204,7 +204,7 @@
         <w:rPr>
           <w:rtl w:val="0"/>
         </w:rPr>
-        <w:t xml:space="preserve"> do točke kad se počnete pitati: Je li ikad imala lekcije glume? sudeći po </w:t>
+        <w:t xml:space="preserve"> do točke kad se počnete pitati: Je li ikad imala lekcije glume? ## sudeći po </w:t>
       </w:r>
       <w:r>
         <w:rPr>
@@ -230,7 +230,7 @@
         <w:rPr>
           <w:rtl w:val="0"/>
         </w:rPr>
-        <w:t xml:space="preserve"> u bliskoj budućnosti ... </w:t>
+        <w:t xml:space="preserve"> u bliskoj budućnosti ... ## </w:t>
       </w:r>
       <w:r>
         <w:rPr>
@@ -243,7 +243,7 @@
         <w:rPr>
           <w:rtl w:val="0"/>
         </w:rPr>
-        <w:t xml:space="preserve"> izgledaju prilično lijepo .. </w:t>
+        <w:t xml:space="preserve"> izgledaju prilično lijepo .. ## </w:t>
       </w:r>
       <w:r>
         <w:rPr>
@@ -300,7 +300,7 @@
         <w:rPr>
           <w:rtl w:val="0"/>
         </w:rPr>
-        <w:t xml:space="preserve">drugim recenzentima koji su me usmjerili na ovaj proizvod kad su mi rekli da sam anemična. Sad </w:t>
+        <w:t xml:space="preserve">drugim recenzentima koji su me usmjerili na ovaj proizvod kad su mi rekli da sam anemična. ## Sad </w:t>
       </w:r>
       <w:r>
         <w:rPr>
@@ -313,7 +313,7 @@
         <w:rPr>
           <w:rtl w:val="0"/>
         </w:rPr>
-        <w:t xml:space="preserve">uzimam otprilike 4 mjeseca i anemije više nema. Dobar proizvod. Lako se probavlja (za razliku od nekih drugih dodataka željezu).</w:t>
+        <w:t xml:space="preserve">uzimam otprilike 4 mjeseca i anemije više nema. ## Dobar proizvod. ## Lako se probavlja (za razliku od nekih drugih dodataka željezu).</w:t>
       </w:r>
     </w:p>
     <w:p>
@@ -349,7 +349,7 @@
         <w:rPr>
           <w:rtl w:val="0"/>
         </w:rPr>
-        <w:t xml:space="preserve">Ovo je jedan od mojih najdražih deserta i brzo se topi u ustima. Ova marka je dobra i </w:t>
+        <w:t xml:space="preserve">Ovo je jedan od mojih najdražih deserta i brzo se topi u ustima. ## Ova marka je dobra i </w:t>
       </w:r>
       <w:r>
         <w:rPr>
@@ -362,7 +362,7 @@
         <w:rPr>
           <w:rtl w:val="0"/>
         </w:rPr>
-        <w:t xml:space="preserve">. Svi bi trebali jednom pokušati. </w:t>
+        <w:t xml:space="preserve">. ## Svi bi trebali jednom pokušati. ## </w:t>
       </w:r>
       <w:r>
         <w:rPr>
@@ -426,7 +426,7 @@
         <w:rPr>
           <w:rtl w:val="0"/>
         </w:rPr>
-        <w:t xml:space="preserve"> stare. Riječ je o 32 trokutasta jaka magnetska </w:t>
+        <w:t xml:space="preserve"> stare. ## Riječ je o 32 trokutasta jaka magnetska </w:t>
       </w:r>
       <w:r>
         <w:rPr>
@@ -439,7 +439,7 @@
         <w:rPr>
           <w:rtl w:val="0"/>
         </w:rPr>
-        <w:t xml:space="preserve">koji se mogu sastaviti na više različitih načina. Jednostavno je super i imat ćete problema držati </w:t>
+        <w:t xml:space="preserve">koji se mogu sastaviti na više različitih načina. ## Jednostavno je super i imat ćete problema držati </w:t>
       </w:r>
       <w:r>
         <w:rPr>
@@ -514,7 +514,7 @@
         <w:rPr>
           <w:rtl w:val="0"/>
         </w:rPr>
-        <w:t xml:space="preserve">. U usporedbi s većinom ostalih, jedina razlika ovdje je ženska osoba. Zaplet je isti. Akcijske scene nisu privlačne. Posebni efekti su tako.</w:t>
+        <w:t xml:space="preserve">. ## U usporedbi s većinom ostalih, jedina razlika ovdje je ženska osoba. ## Zaplet je isti. ## Akcijske scene nisu privlačne. ## Posebni efekti su tako.</w:t>
       </w:r>
     </w:p>
     <w:p>
@@ -565,7 +565,7 @@
         <w:rPr>
           <w:rtl w:val="0"/>
         </w:rPr>
-        <w:t xml:space="preserve">izvan ravnoteže. Bez obzira na </w:t>
+        <w:t xml:space="preserve">izvan ravnoteže. ## Bez obzira na </w:t>
       </w:r>
       <w:r>
         <w:rPr>
@@ -591,7 +591,7 @@
         <w:rPr>
           <w:rtl w:val="0"/>
         </w:rPr>
-        <w:t xml:space="preserve">se na jednu stranu. Teško je </w:t>
+        <w:t xml:space="preserve">se na jednu stranu. ## Teško je </w:t>
       </w:r>
       <w:r>
         <w:rPr>
@@ -604,7 +604,7 @@
         <w:rPr>
           <w:rtl w:val="0"/>
         </w:rPr>
-        <w:t xml:space="preserve"> ili činio trikove. Imam </w:t>
+        <w:t xml:space="preserve"> ili činio trikove. ## Imam </w:t>
       </w:r>
       <w:r>
         <w:rPr>
@@ -731,7 +731,7 @@
         <w:rPr>
           <w:rtl w:val="0"/>
         </w:rPr>
-        <w:t xml:space="preserve">. </w:t>
+        <w:t xml:space="preserve">. ## </w:t>
       </w:r>
       <w:r>
         <w:rPr>
@@ -744,7 +744,7 @@
         <w:rPr>
           <w:rtl w:val="0"/>
         </w:rPr>
-        <w:t xml:space="preserve">. Oni jednostavno neće zaštititi / podržavati vaše zglobove ili ručne zglobove.</w:t>
+        <w:t xml:space="preserve">. ## Oni jednostavno neće zaštititi / podržavati vaše zglobove ili ručne zglobove.</w:t>
       </w:r>
     </w:p>
     <w:p>
